--- a/timetable ui/readme.docx
+++ b/timetable ui/readme.docx
@@ -5,23 +5,20 @@
     <w:p>
       <w:pPr>
         <w:rPr>
-          <w:rFonts w:ascii="Times New Roman" w:hAnsi="Times New Roman" w:cs="Times New Roman"/>
-          <w:sz w:val="28"/>
-          <w:szCs w:val="28"/>
-        </w:rPr>
-      </w:pPr>
-      <w:r>
-        <w:rPr>
-          <w:rFonts w:ascii="Times New Roman" w:hAnsi="Times New Roman" w:cs="Times New Roman"/>
-          <w:sz w:val="28"/>
+          <w:rFonts w:cs="Times New Roman"/>
+          <w:szCs w:val="28"/>
+        </w:rPr>
+      </w:pPr>
+      <w:r>
+        <w:rPr>
+          <w:rFonts w:cs="Times New Roman"/>
           <w:szCs w:val="28"/>
         </w:rPr>
         <w:t xml:space="preserve">Приложение – визуализация базы данных с расписанием (так же использовалась в боте для </w:t>
       </w:r>
       <w:r>
         <w:rPr>
-          <w:rFonts w:ascii="Times New Roman" w:hAnsi="Times New Roman" w:cs="Times New Roman"/>
-          <w:sz w:val="28"/>
+          <w:rFonts w:cs="Times New Roman"/>
           <w:szCs w:val="28"/>
           <w:lang w:val="en-US"/>
         </w:rPr>
@@ -29,8 +26,7 @@
       </w:r>
       <w:r>
         <w:rPr>
-          <w:rFonts w:ascii="Times New Roman" w:hAnsi="Times New Roman" w:cs="Times New Roman"/>
-          <w:sz w:val="28"/>
+          <w:rFonts w:cs="Times New Roman"/>
           <w:szCs w:val="28"/>
         </w:rPr>
         <w:t>). Приложение позволяет отображать информацию из базы данных, а также изменять ее.</w:t>
@@ -39,15 +35,13 @@
     <w:p>
       <w:pPr>
         <w:rPr>
-          <w:rFonts w:ascii="Times New Roman" w:hAnsi="Times New Roman" w:cs="Times New Roman"/>
-          <w:sz w:val="28"/>
-          <w:szCs w:val="28"/>
-        </w:rPr>
-      </w:pPr>
-      <w:r>
-        <w:rPr>
-          <w:rFonts w:ascii="Times New Roman" w:hAnsi="Times New Roman" w:cs="Times New Roman"/>
-          <w:sz w:val="28"/>
+          <w:rFonts w:cs="Times New Roman"/>
+          <w:szCs w:val="28"/>
+        </w:rPr>
+      </w:pPr>
+      <w:r>
+        <w:rPr>
+          <w:rFonts w:cs="Times New Roman"/>
           <w:szCs w:val="28"/>
           <w:lang w:val="en-US"/>
         </w:rPr>
@@ -55,8 +49,7 @@
       </w:r>
       <w:r>
         <w:rPr>
-          <w:rFonts w:ascii="Times New Roman" w:hAnsi="Times New Roman" w:cs="Times New Roman"/>
-          <w:sz w:val="28"/>
+          <w:rFonts w:cs="Times New Roman"/>
           <w:szCs w:val="28"/>
         </w:rPr>
         <w:t xml:space="preserve"> – изменение определенной строки в расписании.</w:t>
@@ -65,15 +58,13 @@
     <w:p>
       <w:pPr>
         <w:rPr>
-          <w:rFonts w:ascii="Times New Roman" w:hAnsi="Times New Roman" w:cs="Times New Roman"/>
-          <w:sz w:val="28"/>
-          <w:szCs w:val="28"/>
-        </w:rPr>
-      </w:pPr>
-      <w:r>
-        <w:rPr>
-          <w:rFonts w:ascii="Times New Roman" w:hAnsi="Times New Roman" w:cs="Times New Roman"/>
-          <w:sz w:val="28"/>
+          <w:rFonts w:cs="Times New Roman"/>
+          <w:szCs w:val="28"/>
+        </w:rPr>
+      </w:pPr>
+      <w:r>
+        <w:rPr>
+          <w:rFonts w:cs="Times New Roman"/>
           <w:szCs w:val="28"/>
           <w:lang w:val="en-US"/>
         </w:rPr>
@@ -81,8 +72,7 @@
       </w:r>
       <w:r>
         <w:rPr>
-          <w:rFonts w:ascii="Times New Roman" w:hAnsi="Times New Roman" w:cs="Times New Roman"/>
-          <w:sz w:val="28"/>
+          <w:rFonts w:cs="Times New Roman"/>
           <w:szCs w:val="28"/>
         </w:rPr>
         <w:t xml:space="preserve"> – удаление строки</w:t>
@@ -91,15 +81,13 @@
     <w:p>
       <w:pPr>
         <w:rPr>
-          <w:rFonts w:ascii="Times New Roman" w:hAnsi="Times New Roman" w:cs="Times New Roman"/>
-          <w:sz w:val="28"/>
-          <w:szCs w:val="28"/>
-        </w:rPr>
-      </w:pPr>
-      <w:r>
-        <w:rPr>
-          <w:rFonts w:ascii="Times New Roman" w:hAnsi="Times New Roman" w:cs="Times New Roman"/>
-          <w:sz w:val="28"/>
+          <w:rFonts w:cs="Times New Roman"/>
+          <w:szCs w:val="28"/>
+        </w:rPr>
+      </w:pPr>
+      <w:r>
+        <w:rPr>
+          <w:rFonts w:cs="Times New Roman"/>
           <w:szCs w:val="28"/>
           <w:lang w:val="en-US"/>
         </w:rPr>
@@ -107,8 +95,7 @@
       </w:r>
       <w:r>
         <w:rPr>
-          <w:rFonts w:ascii="Times New Roman" w:hAnsi="Times New Roman" w:cs="Times New Roman"/>
-          <w:sz w:val="28"/>
+          <w:rFonts w:cs="Times New Roman"/>
           <w:szCs w:val="28"/>
         </w:rPr>
         <w:t xml:space="preserve"> – Добавление новой строки в расписание</w:t>
@@ -117,15 +104,13 @@
     <w:p>
       <w:pPr>
         <w:rPr>
-          <w:rFonts w:ascii="Times New Roman" w:hAnsi="Times New Roman" w:cs="Times New Roman"/>
-          <w:sz w:val="28"/>
-          <w:szCs w:val="28"/>
-        </w:rPr>
-      </w:pPr>
-      <w:r>
-        <w:rPr>
-          <w:rFonts w:ascii="Times New Roman" w:hAnsi="Times New Roman" w:cs="Times New Roman"/>
-          <w:sz w:val="28"/>
+          <w:rFonts w:cs="Times New Roman"/>
+          <w:szCs w:val="28"/>
+        </w:rPr>
+      </w:pPr>
+      <w:r>
+        <w:rPr>
+          <w:rFonts w:cs="Times New Roman"/>
           <w:szCs w:val="28"/>
           <w:lang w:val="en-US"/>
         </w:rPr>
@@ -133,8 +118,7 @@
       </w:r>
       <w:r>
         <w:rPr>
-          <w:rFonts w:ascii="Times New Roman" w:hAnsi="Times New Roman" w:cs="Times New Roman"/>
-          <w:sz w:val="28"/>
+          <w:rFonts w:cs="Times New Roman"/>
           <w:szCs w:val="28"/>
         </w:rPr>
         <w:t xml:space="preserve"> – Получить новые сведения из базы данных</w:t>
@@ -143,24 +127,21 @@
     <w:p>
       <w:pPr>
         <w:rPr>
-          <w:rFonts w:ascii="Times New Roman" w:hAnsi="Times New Roman" w:cs="Times New Roman"/>
-          <w:sz w:val="28"/>
-          <w:szCs w:val="28"/>
-          <w:lang w:val="en-US"/>
-        </w:rPr>
-      </w:pPr>
-      <w:r>
-        <w:rPr>
-          <w:rFonts w:ascii="Times New Roman" w:hAnsi="Times New Roman" w:cs="Times New Roman"/>
-          <w:sz w:val="28"/>
+          <w:rFonts w:cs="Times New Roman"/>
+          <w:szCs w:val="28"/>
+          <w:lang w:val="en-US"/>
+        </w:rPr>
+      </w:pPr>
+      <w:r>
+        <w:rPr>
+          <w:rFonts w:cs="Times New Roman"/>
           <w:szCs w:val="28"/>
         </w:rPr>
         <w:t>Используется</w:t>
       </w:r>
       <w:r>
         <w:rPr>
-          <w:rFonts w:ascii="Times New Roman" w:hAnsi="Times New Roman" w:cs="Times New Roman"/>
-          <w:sz w:val="28"/>
+          <w:rFonts w:cs="Times New Roman"/>
           <w:szCs w:val="28"/>
           <w:lang w:val="en-US"/>
         </w:rPr>
@@ -175,16 +156,14 @@
           <w:numId w:val="1"/>
         </w:numPr>
         <w:rPr>
-          <w:rFonts w:ascii="Times New Roman" w:hAnsi="Times New Roman" w:cs="Times New Roman"/>
-          <w:sz w:val="28"/>
-          <w:szCs w:val="28"/>
-          <w:lang w:val="en-US"/>
-        </w:rPr>
-      </w:pPr>
-      <w:r>
-        <w:rPr>
-          <w:rFonts w:ascii="Times New Roman" w:hAnsi="Times New Roman" w:cs="Times New Roman"/>
-          <w:sz w:val="28"/>
+          <w:rFonts w:cs="Times New Roman"/>
+          <w:szCs w:val="28"/>
+          <w:lang w:val="en-US"/>
+        </w:rPr>
+      </w:pPr>
+      <w:r>
+        <w:rPr>
+          <w:rFonts w:cs="Times New Roman"/>
           <w:szCs w:val="28"/>
           <w:lang w:val="en-US"/>
         </w:rPr>
@@ -199,16 +178,14 @@
           <w:numId w:val="1"/>
         </w:numPr>
         <w:rPr>
-          <w:rFonts w:ascii="Times New Roman" w:hAnsi="Times New Roman" w:cs="Times New Roman"/>
-          <w:sz w:val="28"/>
-          <w:szCs w:val="28"/>
-          <w:lang w:val="en-US"/>
-        </w:rPr>
-      </w:pPr>
-      <w:r>
-        <w:rPr>
-          <w:rFonts w:ascii="Times New Roman" w:hAnsi="Times New Roman" w:cs="Times New Roman"/>
-          <w:sz w:val="28"/>
+          <w:rFonts w:cs="Times New Roman"/>
+          <w:szCs w:val="28"/>
+          <w:lang w:val="en-US"/>
+        </w:rPr>
+      </w:pPr>
+      <w:r>
+        <w:rPr>
+          <w:rFonts w:cs="Times New Roman"/>
           <w:szCs w:val="28"/>
           <w:lang w:val="en-US"/>
         </w:rPr>
@@ -216,16 +193,14 @@
       </w:r>
       <w:r>
         <w:rPr>
-          <w:rFonts w:ascii="Times New Roman" w:hAnsi="Times New Roman" w:cs="Times New Roman"/>
-          <w:sz w:val="28"/>
+          <w:rFonts w:cs="Times New Roman"/>
           <w:szCs w:val="28"/>
         </w:rPr>
         <w:t xml:space="preserve">посредник </w:t>
       </w:r>
       <w:r>
         <w:rPr>
-          <w:rFonts w:ascii="Times New Roman" w:hAnsi="Times New Roman" w:cs="Times New Roman"/>
-          <w:sz w:val="28"/>
+          <w:rFonts w:cs="Times New Roman"/>
           <w:szCs w:val="28"/>
           <w:lang w:val="en-US"/>
         </w:rPr>
@@ -236,19 +211,17 @@
       <w:pPr>
         <w:ind w:left="360"/>
         <w:rPr>
-          <w:rFonts w:ascii="Times New Roman" w:hAnsi="Times New Roman" w:cs="Times New Roman"/>
-          <w:sz w:val="28"/>
-          <w:szCs w:val="28"/>
-          <w:lang w:val="en-US"/>
-        </w:rPr>
-      </w:pPr>
-      <w:bookmarkStart w:id="0" w:name="_GoBack"/>
-      <w:r>
-        <w:rPr>
-          <w:rFonts w:ascii="Times New Roman" w:hAnsi="Times New Roman" w:cs="Times New Roman"/>
-          <w:sz w:val="28"/>
-          <w:szCs w:val="28"/>
-          <w:lang w:val="en-US"/>
+          <w:rFonts w:cs="Times New Roman"/>
+          <w:szCs w:val="28"/>
+          <w:lang w:val="en-US"/>
+        </w:rPr>
+      </w:pPr>
+      <w:r>
+        <w:rPr>
+          <w:rFonts w:cs="Times New Roman"/>
+          <w:noProof/>
+          <w:szCs w:val="28"/>
+          <w:lang w:eastAsia="ru-RU"/>
         </w:rPr>
         <w:drawing>
           <wp:inline distT="0" distB="0" distL="0" distR="0" wp14:anchorId="31F305A8" wp14:editId="2BFC179B">
@@ -286,13 +259,634 @@
           </wp:inline>
         </w:drawing>
       </w:r>
+    </w:p>
+    <w:p>
+      <w:r>
+        <w:br w:type="page"/>
+      </w:r>
+    </w:p>
+    <w:p>
+      <w:r>
+        <w:lastRenderedPageBreak/>
+        <w:t>Функции и методы</w:t>
+      </w:r>
+    </w:p>
+    <w:p>
+      <w:proofErr w:type="spellStart"/>
+      <w:r>
+        <w:rPr>
+          <w:lang w:val="en-US"/>
+        </w:rPr>
+        <w:t>Tabs.show_tab</w:t>
+      </w:r>
+      <w:proofErr w:type="spellEnd"/>
+      <w:r>
+        <w:rPr>
+          <w:lang w:val="en-US"/>
+        </w:rPr>
+        <w:t xml:space="preserve"> – </w:t>
+      </w:r>
+      <w:r>
+        <w:t>отображение вкладки</w:t>
+      </w:r>
+    </w:p>
+    <w:p>
+      <w:proofErr w:type="spellStart"/>
+      <w:proofErr w:type="gramStart"/>
+      <w:r>
+        <w:rPr>
+          <w:lang w:val="en-US"/>
+        </w:rPr>
+        <w:t>MainWindow</w:t>
+      </w:r>
+      <w:proofErr w:type="spellEnd"/>
+      <w:r>
+        <w:rPr>
+          <w:lang w:val="en-US"/>
+        </w:rPr>
+        <w:t>._</w:t>
+      </w:r>
+      <w:proofErr w:type="spellStart"/>
+      <w:proofErr w:type="gramEnd"/>
+      <w:r>
+        <w:rPr>
+          <w:lang w:val="en-US"/>
+        </w:rPr>
+        <w:t>connect_to_db</w:t>
+      </w:r>
+      <w:proofErr w:type="spellEnd"/>
+      <w:r>
+        <w:rPr>
+          <w:lang w:val="en-US"/>
+        </w:rPr>
+        <w:t xml:space="preserve"> – </w:t>
+      </w:r>
+      <w:r>
+        <w:t>подключение</w:t>
+      </w:r>
+      <w:r>
+        <w:rPr>
+          <w:lang w:val="en-US"/>
+        </w:rPr>
+        <w:t xml:space="preserve"> </w:t>
+      </w:r>
+      <w:r>
+        <w:t>к</w:t>
+      </w:r>
+      <w:r>
+        <w:rPr>
+          <w:lang w:val="en-US"/>
+        </w:rPr>
+        <w:t xml:space="preserve"> </w:t>
+      </w:r>
+      <w:proofErr w:type="spellStart"/>
+      <w:r>
+        <w:t>бд</w:t>
+      </w:r>
+      <w:proofErr w:type="spellEnd"/>
+    </w:p>
+    <w:p>
+      <w:pPr>
+        <w:rPr>
+          <w:lang w:val="en-US"/>
+        </w:rPr>
+      </w:pPr>
+      <w:proofErr w:type="spellStart"/>
+      <w:proofErr w:type="gramStart"/>
+      <w:r>
+        <w:rPr>
+          <w:lang w:val="en-US"/>
+        </w:rPr>
+        <w:t>MainWindow</w:t>
+      </w:r>
+      <w:proofErr w:type="spellEnd"/>
+      <w:r>
+        <w:rPr>
+          <w:lang w:val="en-US"/>
+        </w:rPr>
+        <w:t>.</w:t>
+      </w:r>
+      <w:r>
+        <w:rPr>
+          <w:lang w:val="en-US"/>
+        </w:rPr>
+        <w:t>_</w:t>
+      </w:r>
+      <w:proofErr w:type="spellStart"/>
+      <w:proofErr w:type="gramEnd"/>
+      <w:r>
+        <w:rPr>
+          <w:lang w:val="en-US"/>
+        </w:rPr>
+        <w:t>create_subjects</w:t>
+      </w:r>
+      <w:proofErr w:type="spellEnd"/>
+      <w:r>
+        <w:t>_</w:t>
+      </w:r>
+      <w:r>
+        <w:rPr>
+          <w:lang w:val="en-US"/>
+        </w:rPr>
+        <w:t xml:space="preserve">tab – </w:t>
+      </w:r>
+      <w:r>
+        <w:t>создание вкладки предметов</w:t>
+      </w:r>
+      <w:r>
+        <w:rPr>
+          <w:lang w:val="en-US"/>
+        </w:rPr>
+        <w:t xml:space="preserve"> </w:t>
+      </w:r>
+    </w:p>
+    <w:p>
+      <w:proofErr w:type="spellStart"/>
+      <w:proofErr w:type="gramStart"/>
+      <w:r>
+        <w:rPr>
+          <w:lang w:val="en-US"/>
+        </w:rPr>
+        <w:t>MainWindow</w:t>
+      </w:r>
+      <w:proofErr w:type="spellEnd"/>
+      <w:r>
+        <w:t>._</w:t>
+      </w:r>
+      <w:proofErr w:type="gramEnd"/>
+      <w:r>
+        <w:rPr>
+          <w:lang w:val="en-US"/>
+        </w:rPr>
+        <w:t>create</w:t>
+      </w:r>
+      <w:r>
+        <w:t>_</w:t>
+      </w:r>
+      <w:r>
+        <w:rPr>
+          <w:lang w:val="en-US"/>
+        </w:rPr>
+        <w:t>teacher</w:t>
+      </w:r>
+      <w:r>
+        <w:t>_</w:t>
+      </w:r>
+      <w:r>
+        <w:rPr>
+          <w:lang w:val="en-US"/>
+        </w:rPr>
+        <w:t>tab</w:t>
+      </w:r>
+      <w:r>
+        <w:t xml:space="preserve"> – </w:t>
+      </w:r>
+      <w:r>
+        <w:t>создание вкладки</w:t>
+      </w:r>
+      <w:r>
+        <w:t xml:space="preserve"> преподавателей</w:t>
+      </w:r>
+    </w:p>
+    <w:p>
+      <w:proofErr w:type="spellStart"/>
+      <w:proofErr w:type="gramStart"/>
+      <w:r>
+        <w:rPr>
+          <w:lang w:val="en-US"/>
+        </w:rPr>
+        <w:t>MainWindow</w:t>
+      </w:r>
+      <w:proofErr w:type="spellEnd"/>
+      <w:r>
+        <w:t>._</w:t>
+      </w:r>
+      <w:proofErr w:type="gramEnd"/>
+      <w:r>
+        <w:rPr>
+          <w:lang w:val="en-US"/>
+        </w:rPr>
+        <w:t>create</w:t>
+      </w:r>
+      <w:r>
+        <w:t>_</w:t>
+      </w:r>
+      <w:proofErr w:type="spellStart"/>
+      <w:r>
+        <w:rPr>
+          <w:lang w:val="en-US"/>
+        </w:rPr>
+        <w:t>shedule</w:t>
+      </w:r>
+      <w:proofErr w:type="spellEnd"/>
+      <w:r>
+        <w:t>_</w:t>
+      </w:r>
+      <w:r>
+        <w:rPr>
+          <w:lang w:val="en-US"/>
+        </w:rPr>
+        <w:t>tab</w:t>
+      </w:r>
+      <w:r>
+        <w:t xml:space="preserve"> – </w:t>
+      </w:r>
+      <w:r>
+        <w:t xml:space="preserve">создание вкладки </w:t>
+      </w:r>
+      <w:r>
+        <w:t>с расписанием</w:t>
+      </w:r>
+    </w:p>
+    <w:p>
+      <w:proofErr w:type="spellStart"/>
+      <w:proofErr w:type="gramStart"/>
+      <w:r>
+        <w:rPr>
+          <w:lang w:val="en-US"/>
+        </w:rPr>
+        <w:t>MainWindow</w:t>
+      </w:r>
+      <w:proofErr w:type="spellEnd"/>
+      <w:r>
+        <w:t>._</w:t>
+      </w:r>
+      <w:proofErr w:type="gramEnd"/>
+      <w:r>
+        <w:rPr>
+          <w:lang w:val="en-US"/>
+        </w:rPr>
+        <w:t>create</w:t>
+      </w:r>
+      <w:r>
+        <w:t>_</w:t>
+      </w:r>
+      <w:r>
+        <w:rPr>
+          <w:lang w:val="en-US"/>
+        </w:rPr>
+        <w:t>table</w:t>
+      </w:r>
+      <w:r>
+        <w:t xml:space="preserve">– </w:t>
+      </w:r>
+      <w:r>
+        <w:t>создание</w:t>
+      </w:r>
+      <w:r>
+        <w:t xml:space="preserve"> </w:t>
+      </w:r>
+      <w:r>
+        <w:t xml:space="preserve">таблицы для отображения данных </w:t>
+      </w:r>
+    </w:p>
+    <w:p>
+      <w:proofErr w:type="spellStart"/>
+      <w:proofErr w:type="gramStart"/>
+      <w:r>
+        <w:rPr>
+          <w:lang w:val="en-US"/>
+        </w:rPr>
+        <w:t>MainWindow</w:t>
+      </w:r>
+      <w:proofErr w:type="spellEnd"/>
+      <w:r>
+        <w:t>.</w:t>
+      </w:r>
+      <w:r>
+        <w:t>_</w:t>
+      </w:r>
+      <w:proofErr w:type="spellStart"/>
+      <w:proofErr w:type="gramEnd"/>
+      <w:r>
+        <w:t>update_table</w:t>
+      </w:r>
+      <w:proofErr w:type="spellEnd"/>
+      <w:r>
+        <w:t xml:space="preserve">– </w:t>
+      </w:r>
+      <w:r>
+        <w:t>заполнение</w:t>
+      </w:r>
+      <w:r>
+        <w:t xml:space="preserve"> </w:t>
+      </w:r>
+      <w:r>
+        <w:t xml:space="preserve">таблицы </w:t>
+      </w:r>
+      <w:r>
+        <w:t xml:space="preserve">данными из </w:t>
+      </w:r>
+      <w:proofErr w:type="spellStart"/>
+      <w:r>
+        <w:t>бд</w:t>
+      </w:r>
+      <w:proofErr w:type="spellEnd"/>
+    </w:p>
+    <w:p>
+      <w:proofErr w:type="spellStart"/>
+      <w:proofErr w:type="gramStart"/>
+      <w:r>
+        <w:rPr>
+          <w:lang w:val="en-US"/>
+        </w:rPr>
+        <w:t>MainWindow</w:t>
+      </w:r>
+      <w:proofErr w:type="spellEnd"/>
+      <w:r>
+        <w:rPr>
+          <w:lang w:val="en-US"/>
+        </w:rPr>
+        <w:t>._</w:t>
+      </w:r>
+      <w:proofErr w:type="spellStart"/>
+      <w:proofErr w:type="gramEnd"/>
+      <w:r>
+        <w:rPr>
+          <w:lang w:val="en-US"/>
+        </w:rPr>
+        <w:t>change_day_from_table</w:t>
+      </w:r>
+      <w:proofErr w:type="spellEnd"/>
+      <w:r>
+        <w:rPr>
+          <w:lang w:val="en-US"/>
+        </w:rPr>
+        <w:t xml:space="preserve"> </w:t>
+      </w:r>
+      <w:r>
+        <w:rPr>
+          <w:lang w:val="en-US"/>
+        </w:rPr>
+        <w:t>–</w:t>
+      </w:r>
+      <w:r>
+        <w:rPr>
+          <w:lang w:val="en-US"/>
+        </w:rPr>
+        <w:t xml:space="preserve"> </w:t>
+      </w:r>
+      <w:r>
+        <w:t>функция</w:t>
+      </w:r>
+      <w:r>
+        <w:rPr>
+          <w:lang w:val="en-US"/>
+        </w:rPr>
+        <w:t xml:space="preserve"> </w:t>
+      </w:r>
+      <w:r>
+        <w:t>закрепленная</w:t>
+      </w:r>
+      <w:r>
+        <w:rPr>
+          <w:lang w:val="en-US"/>
+        </w:rPr>
+        <w:t xml:space="preserve"> </w:t>
+      </w:r>
+      <w:r>
+        <w:t>за</w:t>
+      </w:r>
+      <w:r>
+        <w:rPr>
+          <w:lang w:val="en-US"/>
+        </w:rPr>
+        <w:t xml:space="preserve"> </w:t>
+      </w:r>
+      <w:r>
+        <w:t>кнопкой</w:t>
+      </w:r>
+      <w:r>
+        <w:rPr>
+          <w:lang w:val="en-US"/>
+        </w:rPr>
+        <w:t xml:space="preserve"> </w:t>
+      </w:r>
+      <w:r>
+        <w:rPr>
+          <w:lang w:val="en-US"/>
+        </w:rPr>
+        <w:t>Join.</w:t>
+      </w:r>
+      <w:r>
+        <w:rPr>
+          <w:lang w:val="en-US"/>
+        </w:rPr>
+        <w:t xml:space="preserve"> </w:t>
+      </w:r>
+      <w:r>
+        <w:t>Изменяет строчку на которой находится кнопка, изменяет запись в базе данных</w:t>
+      </w:r>
+    </w:p>
+    <w:p>
+      <w:proofErr w:type="spellStart"/>
+      <w:proofErr w:type="gramStart"/>
+      <w:r>
+        <w:rPr>
+          <w:lang w:val="en-US"/>
+        </w:rPr>
+        <w:t>MainWindow</w:t>
+      </w:r>
+      <w:proofErr w:type="spellEnd"/>
+      <w:r>
+        <w:t>.</w:t>
+      </w:r>
+      <w:r>
+        <w:t>_</w:t>
+      </w:r>
+      <w:proofErr w:type="spellStart"/>
+      <w:proofErr w:type="gramEnd"/>
+      <w:r>
+        <w:t>del_row_table</w:t>
+      </w:r>
+      <w:proofErr w:type="spellEnd"/>
+      <w:r>
+        <w:t xml:space="preserve"> - </w:t>
+      </w:r>
+      <w:r>
+        <w:t>функция</w:t>
+      </w:r>
+      <w:r>
+        <w:t xml:space="preserve"> </w:t>
+      </w:r>
+      <w:r>
+        <w:t>закрепленная</w:t>
+      </w:r>
+      <w:r>
+        <w:t xml:space="preserve"> </w:t>
+      </w:r>
+      <w:r>
+        <w:t>за</w:t>
+      </w:r>
+      <w:r>
+        <w:t xml:space="preserve"> </w:t>
+      </w:r>
+      <w:r>
+        <w:t>кнопкой</w:t>
+      </w:r>
+      <w:r>
+        <w:t xml:space="preserve"> </w:t>
+      </w:r>
+      <w:r>
+        <w:rPr>
+          <w:lang w:val="en-US"/>
+        </w:rPr>
+        <w:t>Delete</w:t>
+      </w:r>
+      <w:r>
+        <w:t xml:space="preserve">. </w:t>
+      </w:r>
+      <w:r>
+        <w:t>Удаляет</w:t>
+      </w:r>
+      <w:r>
+        <w:t xml:space="preserve"> строчку на которой находится кнопка, </w:t>
+      </w:r>
+      <w:r>
+        <w:t>удаляет</w:t>
+      </w:r>
+      <w:r>
+        <w:t xml:space="preserve"> запись в базе данных</w:t>
+      </w:r>
+    </w:p>
+    <w:p>
+      <w:proofErr w:type="spellStart"/>
+      <w:proofErr w:type="gramStart"/>
+      <w:r>
+        <w:rPr>
+          <w:lang w:val="en-US"/>
+        </w:rPr>
+        <w:t>MainWindow</w:t>
+      </w:r>
+      <w:proofErr w:type="spellEnd"/>
+      <w:r>
+        <w:t>.</w:t>
+      </w:r>
+      <w:r>
+        <w:t>_</w:t>
+      </w:r>
+      <w:proofErr w:type="spellStart"/>
+      <w:proofErr w:type="gramEnd"/>
+      <w:r>
+        <w:t>insert_row_table</w:t>
+      </w:r>
+      <w:proofErr w:type="spellEnd"/>
+      <w:r>
+        <w:t xml:space="preserve"> - </w:t>
+      </w:r>
+      <w:r>
+        <w:t>функция</w:t>
+      </w:r>
+      <w:r>
+        <w:t xml:space="preserve"> </w:t>
+      </w:r>
+      <w:r>
+        <w:t>закрепленная</w:t>
+      </w:r>
+      <w:r>
+        <w:t xml:space="preserve"> </w:t>
+      </w:r>
+      <w:r>
+        <w:t>за</w:t>
+      </w:r>
+      <w:r>
+        <w:t xml:space="preserve"> </w:t>
+      </w:r>
+      <w:r>
+        <w:t>кнопкой</w:t>
+      </w:r>
+      <w:r>
+        <w:t xml:space="preserve"> </w:t>
+      </w:r>
+      <w:r>
+        <w:rPr>
+          <w:lang w:val="en-US"/>
+        </w:rPr>
+        <w:t>Insert</w:t>
+      </w:r>
+      <w:r>
+        <w:t xml:space="preserve">. </w:t>
+      </w:r>
+      <w:r>
+        <w:t>Добавляет</w:t>
+      </w:r>
+      <w:r>
+        <w:t xml:space="preserve"> </w:t>
+      </w:r>
+      <w:r>
+        <w:t>в базу</w:t>
+      </w:r>
+      <w:r>
+        <w:t xml:space="preserve"> данных</w:t>
+      </w:r>
+    </w:p>
+    <w:p>
+      <w:proofErr w:type="spellStart"/>
+      <w:proofErr w:type="gramStart"/>
+      <w:r>
+        <w:rPr>
+          <w:lang w:val="en-US"/>
+        </w:rPr>
+        <w:t>MainWindow</w:t>
+      </w:r>
+      <w:proofErr w:type="spellEnd"/>
+      <w:r>
+        <w:t>._</w:t>
+      </w:r>
+      <w:proofErr w:type="gramEnd"/>
+      <w:r>
+        <w:rPr>
+          <w:lang w:val="en-US"/>
+        </w:rPr>
+        <w:t>update</w:t>
+      </w:r>
+      <w:r>
+        <w:t>_</w:t>
+      </w:r>
+      <w:proofErr w:type="spellStart"/>
+      <w:r>
+        <w:rPr>
+          <w:lang w:val="en-US"/>
+        </w:rPr>
+        <w:t>shedule</w:t>
+      </w:r>
+      <w:proofErr w:type="spellEnd"/>
+      <w:r>
+        <w:t xml:space="preserve"> – </w:t>
+      </w:r>
+      <w:r>
+        <w:t>обновляет</w:t>
+      </w:r>
+      <w:r>
+        <w:t xml:space="preserve"> </w:t>
+      </w:r>
+      <w:r>
+        <w:t>все</w:t>
+      </w:r>
+      <w:r>
+        <w:t xml:space="preserve"> </w:t>
+      </w:r>
+      <w:r>
+        <w:t>вкладки и перезаполняет таблицы данными из бд</w:t>
+      </w:r>
+      <w:bookmarkStart w:id="0" w:name="_GoBack"/>
       <w:bookmarkEnd w:id="0"/>
     </w:p>
-    <w:p>
-      <w:pPr>
-        <w:ind w:left="360"/>
-      </w:pPr>
-    </w:p>
+    <w:p/>
+    <w:p/>
+    <w:p/>
+    <w:p>
+      <w:r>
+        <w:t xml:space="preserve"> </w:t>
+      </w:r>
+    </w:p>
+    <w:p>
+      <w:r>
+        <w:t xml:space="preserve"> </w:t>
+      </w:r>
+    </w:p>
+    <w:p/>
+    <w:p/>
     <w:sectPr>
       <w:pgSz w:w="11906" w:h="16838"/>
       <w:pgMar w:top="1134" w:right="850" w:bottom="1134" w:left="1701" w:header="708" w:footer="708" w:gutter="0"/>
@@ -793,6 +1387,11 @@
   <w:style w:type="paragraph" w:default="1" w:styleId="a">
     <w:name w:val="Normal"/>
     <w:qFormat/>
+    <w:rsid w:val="00304F72"/>
+    <w:rPr>
+      <w:rFonts w:ascii="Times New Roman" w:hAnsi="Times New Roman"/>
+      <w:sz w:val="28"/>
+    </w:rPr>
   </w:style>
   <w:style w:type="character" w:default="1" w:styleId="a0">
     <w:name w:val="Default Paragraph Font"/>

--- a/timetable ui/readme.docx
+++ b/timetable ui/readme.docx
@@ -2,6 +2,347 @@
 <file path=word/document.xml><?xml version="1.0" encoding="utf-8"?>
 <w:document xmlns:wpc="http://schemas.microsoft.com/office/word/2010/wordprocessingCanvas" xmlns:cx="http://schemas.microsoft.com/office/drawing/2014/chartex" xmlns:mc="http://schemas.openxmlformats.org/markup-compatibility/2006" xmlns:o="urn:schemas-microsoft-com:office:office" xmlns:r="http://schemas.openxmlformats.org/officeDocument/2006/relationships" xmlns:m="http://schemas.openxmlformats.org/officeDocument/2006/math" xmlns:v="urn:schemas-microsoft-com:vml" xmlns:wp14="http://schemas.microsoft.com/office/word/2010/wordprocessingDrawing" xmlns:wp="http://schemas.openxmlformats.org/drawingml/2006/wordprocessingDrawing" xmlns:w10="urn:schemas-microsoft-com:office:word" xmlns:w="http://schemas.openxmlformats.org/wordprocessingml/2006/main" xmlns:w14="http://schemas.microsoft.com/office/word/2010/wordml" xmlns:w15="http://schemas.microsoft.com/office/word/2012/wordml" xmlns:w16se="http://schemas.microsoft.com/office/word/2015/wordml/symex" xmlns:wpg="http://schemas.microsoft.com/office/word/2010/wordprocessingGroup" xmlns:wpi="http://schemas.microsoft.com/office/word/2010/wordprocessingInk" xmlns:wne="http://schemas.microsoft.com/office/word/2006/wordml" xmlns:wps="http://schemas.microsoft.com/office/word/2010/wordprocessingShape" mc:Ignorable="w14 w15 w16se wp14">
   <w:body>
+    <w:p>
+      <w:pPr>
+        <w:spacing w:after="0"/>
+        <w:jc w:val="center"/>
+        <w:rPr>
+          <w:rFonts w:eastAsia="Times New Roman" w:cs="Times New Roman"/>
+          <w:b/>
+        </w:rPr>
+      </w:pPr>
+      <w:r>
+        <w:rPr>
+          <w:rFonts w:eastAsia="Times New Roman" w:cs="Times New Roman"/>
+          <w:b/>
+        </w:rPr>
+        <w:t>МИНИСТЕРСТВО ЦИФРОВОГО РАЗВИТИЯ СВЯЗИ И МАССОВЫХ КОММУНИКАЦИЙ</w:t>
+      </w:r>
+    </w:p>
+    <w:p>
+      <w:pPr>
+        <w:spacing w:after="0"/>
+        <w:jc w:val="center"/>
+        <w:rPr>
+          <w:rFonts w:eastAsia="Times New Roman" w:cs="Times New Roman"/>
+          <w:b/>
+        </w:rPr>
+      </w:pPr>
+      <w:r>
+        <w:rPr>
+          <w:rFonts w:eastAsia="Times New Roman" w:cs="Times New Roman"/>
+          <w:b/>
+        </w:rPr>
+        <w:t>Ордена Трудового Красного Знамени</w:t>
+      </w:r>
+    </w:p>
+    <w:p>
+      <w:pPr>
+        <w:spacing w:after="0"/>
+        <w:jc w:val="center"/>
+        <w:rPr>
+          <w:rFonts w:eastAsia="Times New Roman" w:cs="Times New Roman"/>
+          <w:b/>
+        </w:rPr>
+      </w:pPr>
+      <w:r>
+        <w:rPr>
+          <w:rFonts w:eastAsia="Times New Roman" w:cs="Times New Roman"/>
+          <w:b/>
+        </w:rPr>
+        <w:t>Федеральное государственное бюджетное образовательное учреждение высшего образования</w:t>
+      </w:r>
+    </w:p>
+    <w:p>
+      <w:pPr>
+        <w:spacing w:after="0"/>
+        <w:jc w:val="center"/>
+        <w:rPr>
+          <w:rFonts w:eastAsia="Times New Roman" w:cs="Times New Roman"/>
+          <w:b/>
+        </w:rPr>
+      </w:pPr>
+      <w:r>
+        <w:rPr>
+          <w:rFonts w:eastAsia="Times New Roman" w:cs="Times New Roman"/>
+          <w:b/>
+        </w:rPr>
+        <w:t>«Московский технический университет связи и информатики»</w:t>
+      </w:r>
+    </w:p>
+    <w:p>
+      <w:pPr>
+        <w:jc w:val="center"/>
+        <w:rPr>
+          <w:rFonts w:eastAsia="Times New Roman" w:cs="Times New Roman"/>
+        </w:rPr>
+      </w:pPr>
+    </w:p>
+    <w:p>
+      <w:pPr>
+        <w:jc w:val="center"/>
+        <w:rPr>
+          <w:rFonts w:eastAsia="Times New Roman" w:cs="Times New Roman"/>
+        </w:rPr>
+      </w:pPr>
+    </w:p>
+    <w:p>
+      <w:pPr>
+        <w:jc w:val="center"/>
+        <w:rPr>
+          <w:rFonts w:eastAsia="Times New Roman" w:cs="Times New Roman"/>
+          <w:b/>
+        </w:rPr>
+      </w:pPr>
+    </w:p>
+    <w:p>
+      <w:pPr>
+        <w:jc w:val="center"/>
+        <w:rPr>
+          <w:rFonts w:eastAsia="Times New Roman" w:cs="Times New Roman"/>
+          <w:b/>
+        </w:rPr>
+      </w:pPr>
+      <w:r>
+        <w:rPr>
+          <w:rFonts w:eastAsia="Times New Roman" w:cs="Times New Roman"/>
+          <w:b/>
+        </w:rPr>
+        <w:t xml:space="preserve">Отчет по лабораторной работе </w:t>
+      </w:r>
+    </w:p>
+    <w:p>
+      <w:pPr>
+        <w:jc w:val="center"/>
+        <w:rPr>
+          <w:rFonts w:cs="Times New Roman"/>
+          <w:szCs w:val="28"/>
+        </w:rPr>
+      </w:pPr>
+      <w:r>
+        <w:rPr>
+          <w:rFonts w:eastAsia="Times New Roman" w:cs="Times New Roman"/>
+        </w:rPr>
+        <w:t>по дисциплине Введение в ИТ</w:t>
+      </w:r>
+    </w:p>
+    <w:p>
+      <w:pPr>
+        <w:rPr>
+          <w:rFonts w:eastAsia="Times New Roman" w:cs="Times New Roman"/>
+        </w:rPr>
+      </w:pPr>
+    </w:p>
+    <w:p>
+      <w:pPr>
+        <w:rPr>
+          <w:rFonts w:eastAsia="Times New Roman" w:cs="Times New Roman"/>
+        </w:rPr>
+      </w:pPr>
+    </w:p>
+    <w:p>
+      <w:pPr>
+        <w:rPr>
+          <w:rFonts w:eastAsia="Times New Roman" w:cs="Times New Roman"/>
+        </w:rPr>
+      </w:pPr>
+    </w:p>
+    <w:p>
+      <w:pPr>
+        <w:ind w:left="4677" w:right="-113" w:hanging="141"/>
+        <w:rPr>
+          <w:rFonts w:eastAsia="Times New Roman" w:cs="Times New Roman"/>
+        </w:rPr>
+      </w:pPr>
+      <w:r>
+        <w:rPr>
+          <w:rFonts w:eastAsia="Times New Roman" w:cs="Times New Roman"/>
+        </w:rPr>
+        <w:t>Выполнил: студент группы БФИ2102</w:t>
+      </w:r>
+    </w:p>
+    <w:p>
+      <w:pPr>
+        <w:ind w:left="4820" w:right="-113" w:hanging="283"/>
+        <w:rPr>
+          <w:rFonts w:eastAsia="Times New Roman" w:cs="Times New Roman"/>
+        </w:rPr>
+      </w:pPr>
+      <w:r>
+        <w:rPr>
+          <w:rFonts w:eastAsia="Times New Roman" w:cs="Times New Roman"/>
+        </w:rPr>
+        <w:t>Крапильский Александр Александрович</w:t>
+      </w:r>
+    </w:p>
+    <w:p>
+      <w:pPr>
+        <w:jc w:val="right"/>
+        <w:rPr>
+          <w:rFonts w:eastAsia="Times New Roman" w:cs="Times New Roman"/>
+        </w:rPr>
+      </w:pPr>
+    </w:p>
+    <w:p>
+      <w:pPr>
+        <w:jc w:val="right"/>
+        <w:rPr>
+          <w:rFonts w:eastAsia="Times New Roman" w:cs="Times New Roman"/>
+        </w:rPr>
+      </w:pPr>
+    </w:p>
+    <w:p>
+      <w:pPr>
+        <w:jc w:val="right"/>
+        <w:rPr>
+          <w:rFonts w:eastAsia="Times New Roman" w:cs="Times New Roman"/>
+        </w:rPr>
+      </w:pPr>
+    </w:p>
+    <w:p>
+      <w:pPr>
+        <w:jc w:val="right"/>
+        <w:rPr>
+          <w:rFonts w:eastAsia="Times New Roman" w:cs="Times New Roman"/>
+        </w:rPr>
+      </w:pPr>
+    </w:p>
+    <w:p>
+      <w:pPr>
+        <w:tabs>
+          <w:tab w:val="left" w:pos="5748"/>
+        </w:tabs>
+        <w:rPr>
+          <w:rFonts w:eastAsia="Times New Roman" w:cs="Times New Roman"/>
+        </w:rPr>
+      </w:pPr>
+      <w:r>
+        <w:rPr>
+          <w:rFonts w:eastAsia="Times New Roman" w:cs="Times New Roman"/>
+        </w:rPr>
+        <w:tab/>
+      </w:r>
+    </w:p>
+    <w:p>
+      <w:pPr>
+        <w:tabs>
+          <w:tab w:val="left" w:pos="5748"/>
+        </w:tabs>
+        <w:rPr>
+          <w:rFonts w:eastAsia="Times New Roman" w:cs="Times New Roman"/>
+        </w:rPr>
+      </w:pPr>
+    </w:p>
+    <w:p>
+      <w:pPr>
+        <w:tabs>
+          <w:tab w:val="left" w:pos="5748"/>
+        </w:tabs>
+        <w:rPr>
+          <w:rFonts w:eastAsia="Times New Roman" w:cs="Times New Roman"/>
+        </w:rPr>
+      </w:pPr>
+    </w:p>
+    <w:p>
+      <w:pPr>
+        <w:tabs>
+          <w:tab w:val="left" w:pos="5748"/>
+        </w:tabs>
+        <w:rPr>
+          <w:rFonts w:eastAsia="Times New Roman" w:cs="Times New Roman"/>
+        </w:rPr>
+      </w:pPr>
+    </w:p>
+    <w:p>
+      <w:pPr>
+        <w:tabs>
+          <w:tab w:val="left" w:pos="5748"/>
+        </w:tabs>
+        <w:rPr>
+          <w:rFonts w:eastAsia="Times New Roman" w:cs="Times New Roman"/>
+        </w:rPr>
+      </w:pPr>
+    </w:p>
+    <w:p>
+      <w:pPr>
+        <w:tabs>
+          <w:tab w:val="left" w:pos="5748"/>
+        </w:tabs>
+        <w:rPr>
+          <w:rFonts w:eastAsia="Times New Roman" w:cs="Times New Roman"/>
+        </w:rPr>
+      </w:pPr>
+    </w:p>
+    <w:p>
+      <w:pPr>
+        <w:tabs>
+          <w:tab w:val="left" w:pos="5748"/>
+        </w:tabs>
+        <w:rPr>
+          <w:rFonts w:eastAsia="Times New Roman" w:cs="Times New Roman"/>
+        </w:rPr>
+      </w:pPr>
+    </w:p>
+    <w:p>
+      <w:pPr>
+        <w:tabs>
+          <w:tab w:val="left" w:pos="5748"/>
+        </w:tabs>
+        <w:rPr>
+          <w:rFonts w:eastAsia="Times New Roman" w:cs="Times New Roman"/>
+        </w:rPr>
+      </w:pPr>
+    </w:p>
+    <w:p>
+      <w:pPr>
+        <w:jc w:val="center"/>
+        <w:rPr>
+          <w:rFonts w:eastAsia="Times New Roman" w:cs="Times New Roman"/>
+        </w:rPr>
+      </w:pPr>
+      <w:r>
+        <w:rPr>
+          <w:rFonts w:eastAsia="Times New Roman" w:cs="Times New Roman"/>
+        </w:rPr>
+        <w:t>Москва</w:t>
+      </w:r>
+    </w:p>
+    <w:p>
+      <w:pPr>
+        <w:jc w:val="center"/>
+        <w:rPr>
+          <w:rFonts w:eastAsia="Times New Roman" w:cs="Times New Roman"/>
+        </w:rPr>
+      </w:pPr>
+      <w:r>
+        <w:rPr>
+          <w:rFonts w:eastAsia="Times New Roman" w:cs="Times New Roman"/>
+        </w:rPr>
+        <w:t>2021</w:t>
+      </w:r>
+    </w:p>
+    <w:p>
+      <w:pPr>
+        <w:rPr>
+          <w:rFonts w:cs="Times New Roman"/>
+          <w:szCs w:val="28"/>
+        </w:rPr>
+      </w:pPr>
+      <w:r>
+        <w:rPr>
+          <w:rFonts w:eastAsia="Times New Roman" w:cs="Times New Roman"/>
+        </w:rPr>
+        <w:br w:type="page"/>
+      </w:r>
+      <w:r>
+        <w:rPr>
+          <w:rFonts w:cs="Times New Roman"/>
+          <w:szCs w:val="28"/>
+        </w:rPr>
+        <w:lastRenderedPageBreak/>
+        <w:t>РЕЗУЛЬТАТ ВЫПОЛНЕННОЙ РАБОТЫ</w:t>
+      </w:r>
+    </w:p>
     <w:p>
       <w:pPr>
         <w:rPr>
@@ -177,6 +518,7 @@
           <w:ilvl w:val="0"/>
           <w:numId w:val="1"/>
         </w:numPr>
+        <w:ind w:left="360"/>
         <w:rPr>
           <w:rFonts w:cs="Times New Roman"/>
           <w:szCs w:val="28"/>
@@ -206,16 +548,6 @@
         </w:rPr>
         <w:t>psycopg2)</w:t>
       </w:r>
-    </w:p>
-    <w:p>
-      <w:pPr>
-        <w:ind w:left="360"/>
-        <w:rPr>
-          <w:rFonts w:cs="Times New Roman"/>
-          <w:szCs w:val="28"/>
-          <w:lang w:val="en-US"/>
-        </w:rPr>
-      </w:pPr>
       <w:r>
         <w:rPr>
           <w:rFonts w:cs="Times New Roman"/>
@@ -266,613 +598,41 @@
       </w:r>
     </w:p>
     <w:p>
+      <w:pPr>
+        <w:jc w:val="center"/>
+      </w:pPr>
       <w:r>
         <w:lastRenderedPageBreak/>
-        <w:t>Функции и методы</w:t>
-      </w:r>
-    </w:p>
-    <w:p>
+        <w:t>ВЫВОД</w:t>
+      </w:r>
+    </w:p>
+    <w:p>
+      <w:r>
+        <w:t xml:space="preserve">В процессе выполнения лабораторной работы мы научились использовать </w:t>
+      </w:r>
       <w:proofErr w:type="spellStart"/>
       <w:r>
         <w:rPr>
           <w:lang w:val="en-US"/>
         </w:rPr>
-        <w:t>Tabs.show_tab</w:t>
+        <w:t>PyQt</w:t>
       </w:r>
       <w:proofErr w:type="spellEnd"/>
       <w:r>
+        <w:t>5 для создания визуальных интерфейсов</w:t>
+      </w:r>
+      <w:bookmarkStart w:id="0" w:name="_GoBack"/>
+      <w:r>
+        <w:t xml:space="preserve">. Научились взаимодействовать (делать выборки, удалять и обновлять данные) с базой данных </w:t>
+      </w:r>
+      <w:r>
         <w:rPr>
           <w:lang w:val="en-US"/>
         </w:rPr>
-        <w:t xml:space="preserve"> – </w:t>
-      </w:r>
-      <w:r>
-        <w:t>отображение вкладки</w:t>
-      </w:r>
-    </w:p>
-    <w:p>
-      <w:proofErr w:type="spellStart"/>
-      <w:proofErr w:type="gramStart"/>
-      <w:r>
-        <w:rPr>
-          <w:lang w:val="en-US"/>
-        </w:rPr>
-        <w:t>MainWindow</w:t>
-      </w:r>
-      <w:proofErr w:type="spellEnd"/>
-      <w:r>
-        <w:rPr>
-          <w:lang w:val="en-US"/>
-        </w:rPr>
-        <w:t>._</w:t>
-      </w:r>
-      <w:proofErr w:type="spellStart"/>
-      <w:proofErr w:type="gramEnd"/>
-      <w:r>
-        <w:rPr>
-          <w:lang w:val="en-US"/>
-        </w:rPr>
-        <w:t>connect_to_db</w:t>
-      </w:r>
-      <w:proofErr w:type="spellEnd"/>
-      <w:r>
-        <w:rPr>
-          <w:lang w:val="en-US"/>
-        </w:rPr>
-        <w:t xml:space="preserve"> – </w:t>
-      </w:r>
-      <w:r>
-        <w:t>подключение</w:t>
-      </w:r>
-      <w:r>
-        <w:rPr>
-          <w:lang w:val="en-US"/>
-        </w:rPr>
-        <w:t xml:space="preserve"> </w:t>
-      </w:r>
-      <w:r>
-        <w:t>к</w:t>
-      </w:r>
-      <w:r>
-        <w:rPr>
-          <w:lang w:val="en-US"/>
-        </w:rPr>
-        <w:t xml:space="preserve"> </w:t>
-      </w:r>
-      <w:proofErr w:type="spellStart"/>
-      <w:r>
-        <w:t>бд</w:t>
-      </w:r>
-      <w:proofErr w:type="spellEnd"/>
-    </w:p>
-    <w:p>
-      <w:pPr>
-        <w:rPr>
-          <w:lang w:val="en-US"/>
-        </w:rPr>
-      </w:pPr>
-      <w:proofErr w:type="spellStart"/>
-      <w:proofErr w:type="gramStart"/>
-      <w:r>
-        <w:rPr>
-          <w:lang w:val="en-US"/>
-        </w:rPr>
-        <w:t>MainWindow</w:t>
-      </w:r>
-      <w:proofErr w:type="spellEnd"/>
-      <w:r>
-        <w:rPr>
-          <w:lang w:val="en-US"/>
-        </w:rPr>
-        <w:t>.</w:t>
-      </w:r>
-      <w:r>
-        <w:rPr>
-          <w:lang w:val="en-US"/>
-        </w:rPr>
-        <w:t>_</w:t>
-      </w:r>
-      <w:proofErr w:type="spellStart"/>
-      <w:proofErr w:type="gramEnd"/>
-      <w:r>
-        <w:rPr>
-          <w:lang w:val="en-US"/>
-        </w:rPr>
-        <w:t>create_subjects</w:t>
-      </w:r>
-      <w:proofErr w:type="spellEnd"/>
-      <w:r>
-        <w:t>_</w:t>
-      </w:r>
-      <w:r>
-        <w:rPr>
-          <w:lang w:val="en-US"/>
-        </w:rPr>
-        <w:t xml:space="preserve">tab – </w:t>
-      </w:r>
-      <w:r>
-        <w:t>создание вкладки предметов</w:t>
-      </w:r>
-      <w:r>
-        <w:rPr>
-          <w:lang w:val="en-US"/>
-        </w:rPr>
-        <w:t xml:space="preserve"> </w:t>
-      </w:r>
-    </w:p>
-    <w:p>
-      <w:proofErr w:type="spellStart"/>
-      <w:proofErr w:type="gramStart"/>
-      <w:r>
-        <w:rPr>
-          <w:lang w:val="en-US"/>
-        </w:rPr>
-        <w:t>MainWindow</w:t>
-      </w:r>
-      <w:proofErr w:type="spellEnd"/>
-      <w:r>
-        <w:t>._</w:t>
-      </w:r>
-      <w:proofErr w:type="gramEnd"/>
-      <w:r>
-        <w:rPr>
-          <w:lang w:val="en-US"/>
-        </w:rPr>
-        <w:t>create</w:t>
-      </w:r>
-      <w:r>
-        <w:t>_</w:t>
-      </w:r>
-      <w:r>
-        <w:rPr>
-          <w:lang w:val="en-US"/>
-        </w:rPr>
-        <w:t>teacher</w:t>
-      </w:r>
-      <w:r>
-        <w:t>_</w:t>
-      </w:r>
-      <w:r>
-        <w:rPr>
-          <w:lang w:val="en-US"/>
-        </w:rPr>
-        <w:t>tab</w:t>
-      </w:r>
-      <w:r>
-        <w:t xml:space="preserve"> – </w:t>
-      </w:r>
-      <w:r>
-        <w:t>создание вкладки</w:t>
-      </w:r>
-      <w:r>
-        <w:t xml:space="preserve"> преподавателей</w:t>
-      </w:r>
-    </w:p>
-    <w:p>
-      <w:proofErr w:type="spellStart"/>
-      <w:proofErr w:type="gramStart"/>
-      <w:r>
-        <w:rPr>
-          <w:lang w:val="en-US"/>
-        </w:rPr>
-        <w:t>MainWindow</w:t>
-      </w:r>
-      <w:proofErr w:type="spellEnd"/>
-      <w:r>
-        <w:t>._</w:t>
-      </w:r>
-      <w:proofErr w:type="gramEnd"/>
-      <w:r>
-        <w:rPr>
-          <w:lang w:val="en-US"/>
-        </w:rPr>
-        <w:t>create</w:t>
-      </w:r>
-      <w:r>
-        <w:t>_</w:t>
-      </w:r>
-      <w:proofErr w:type="spellStart"/>
-      <w:r>
-        <w:rPr>
-          <w:lang w:val="en-US"/>
-        </w:rPr>
-        <w:t>shedule</w:t>
-      </w:r>
-      <w:proofErr w:type="spellEnd"/>
-      <w:r>
-        <w:t>_</w:t>
-      </w:r>
-      <w:r>
-        <w:rPr>
-          <w:lang w:val="en-US"/>
-        </w:rPr>
-        <w:t>tab</w:t>
-      </w:r>
-      <w:r>
-        <w:t xml:space="preserve"> – </w:t>
-      </w:r>
-      <w:r>
-        <w:t xml:space="preserve">создание вкладки </w:t>
-      </w:r>
-      <w:r>
-        <w:t>с расписанием</w:t>
-      </w:r>
-    </w:p>
-    <w:p>
-      <w:proofErr w:type="spellStart"/>
-      <w:proofErr w:type="gramStart"/>
-      <w:r>
-        <w:rPr>
-          <w:lang w:val="en-US"/>
-        </w:rPr>
-        <w:t>MainWindow</w:t>
-      </w:r>
-      <w:proofErr w:type="spellEnd"/>
-      <w:r>
-        <w:t>._</w:t>
-      </w:r>
-      <w:proofErr w:type="gramEnd"/>
-      <w:r>
-        <w:rPr>
-          <w:lang w:val="en-US"/>
-        </w:rPr>
-        <w:t>create</w:t>
-      </w:r>
-      <w:r>
-        <w:t>_</w:t>
-      </w:r>
-      <w:r>
-        <w:rPr>
-          <w:lang w:val="en-US"/>
-        </w:rPr>
-        <w:t>table</w:t>
-      </w:r>
-      <w:r>
-        <w:t xml:space="preserve">– </w:t>
-      </w:r>
-      <w:r>
-        <w:t>создание</w:t>
-      </w:r>
-      <w:r>
-        <w:t xml:space="preserve"> </w:t>
-      </w:r>
-      <w:r>
-        <w:t xml:space="preserve">таблицы для отображения данных </w:t>
-      </w:r>
-    </w:p>
-    <w:p>
-      <w:proofErr w:type="spellStart"/>
-      <w:proofErr w:type="gramStart"/>
-      <w:r>
-        <w:rPr>
-          <w:lang w:val="en-US"/>
-        </w:rPr>
-        <w:t>MainWindow</w:t>
-      </w:r>
-      <w:proofErr w:type="spellEnd"/>
-      <w:r>
-        <w:t>.</w:t>
-      </w:r>
-      <w:r>
-        <w:t>_</w:t>
-      </w:r>
-      <w:proofErr w:type="spellStart"/>
-      <w:proofErr w:type="gramEnd"/>
-      <w:r>
-        <w:t>update_table</w:t>
-      </w:r>
-      <w:proofErr w:type="spellEnd"/>
-      <w:r>
-        <w:t xml:space="preserve">– </w:t>
-      </w:r>
-      <w:r>
-        <w:t>заполнение</w:t>
-      </w:r>
-      <w:r>
-        <w:t xml:space="preserve"> </w:t>
-      </w:r>
-      <w:r>
-        <w:t xml:space="preserve">таблицы </w:t>
-      </w:r>
-      <w:r>
-        <w:t xml:space="preserve">данными из </w:t>
-      </w:r>
-      <w:proofErr w:type="spellStart"/>
-      <w:r>
-        <w:t>бд</w:t>
-      </w:r>
-      <w:proofErr w:type="spellEnd"/>
-    </w:p>
-    <w:p>
-      <w:proofErr w:type="spellStart"/>
-      <w:proofErr w:type="gramStart"/>
-      <w:r>
-        <w:rPr>
-          <w:lang w:val="en-US"/>
-        </w:rPr>
-        <w:t>MainWindow</w:t>
-      </w:r>
-      <w:proofErr w:type="spellEnd"/>
-      <w:r>
-        <w:rPr>
-          <w:lang w:val="en-US"/>
-        </w:rPr>
-        <w:t>._</w:t>
-      </w:r>
-      <w:proofErr w:type="spellStart"/>
-      <w:proofErr w:type="gramEnd"/>
-      <w:r>
-        <w:rPr>
-          <w:lang w:val="en-US"/>
-        </w:rPr>
-        <w:t>change_day_from_table</w:t>
-      </w:r>
-      <w:proofErr w:type="spellEnd"/>
-      <w:r>
-        <w:rPr>
-          <w:lang w:val="en-US"/>
-        </w:rPr>
-        <w:t xml:space="preserve"> </w:t>
-      </w:r>
-      <w:r>
-        <w:rPr>
-          <w:lang w:val="en-US"/>
-        </w:rPr>
-        <w:t>–</w:t>
-      </w:r>
-      <w:r>
-        <w:rPr>
-          <w:lang w:val="en-US"/>
-        </w:rPr>
-        <w:t xml:space="preserve"> </w:t>
-      </w:r>
-      <w:r>
-        <w:t>функция</w:t>
-      </w:r>
-      <w:r>
-        <w:rPr>
-          <w:lang w:val="en-US"/>
-        </w:rPr>
-        <w:t xml:space="preserve"> </w:t>
-      </w:r>
-      <w:r>
-        <w:t>закрепленная</w:t>
-      </w:r>
-      <w:r>
-        <w:rPr>
-          <w:lang w:val="en-US"/>
-        </w:rPr>
-        <w:t xml:space="preserve"> </w:t>
-      </w:r>
-      <w:r>
-        <w:t>за</w:t>
-      </w:r>
-      <w:r>
-        <w:rPr>
-          <w:lang w:val="en-US"/>
-        </w:rPr>
-        <w:t xml:space="preserve"> </w:t>
-      </w:r>
-      <w:r>
-        <w:t>кнопкой</w:t>
-      </w:r>
-      <w:r>
-        <w:rPr>
-          <w:lang w:val="en-US"/>
-        </w:rPr>
-        <w:t xml:space="preserve"> </w:t>
-      </w:r>
-      <w:r>
-        <w:rPr>
-          <w:lang w:val="en-US"/>
-        </w:rPr>
-        <w:t>Join.</w:t>
-      </w:r>
-      <w:r>
-        <w:rPr>
-          <w:lang w:val="en-US"/>
-        </w:rPr>
-        <w:t xml:space="preserve"> </w:t>
-      </w:r>
-      <w:r>
-        <w:t>Изменяет строчку на которой находится кнопка, изменяет запись в базе данных</w:t>
-      </w:r>
-    </w:p>
-    <w:p>
-      <w:proofErr w:type="spellStart"/>
-      <w:proofErr w:type="gramStart"/>
-      <w:r>
-        <w:rPr>
-          <w:lang w:val="en-US"/>
-        </w:rPr>
-        <w:t>MainWindow</w:t>
-      </w:r>
-      <w:proofErr w:type="spellEnd"/>
-      <w:r>
-        <w:t>.</w:t>
-      </w:r>
-      <w:r>
-        <w:t>_</w:t>
-      </w:r>
-      <w:proofErr w:type="spellStart"/>
-      <w:proofErr w:type="gramEnd"/>
-      <w:r>
-        <w:t>del_row_table</w:t>
-      </w:r>
-      <w:proofErr w:type="spellEnd"/>
-      <w:r>
-        <w:t xml:space="preserve"> - </w:t>
-      </w:r>
-      <w:r>
-        <w:t>функция</w:t>
-      </w:r>
-      <w:r>
-        <w:t xml:space="preserve"> </w:t>
-      </w:r>
-      <w:r>
-        <w:t>закрепленная</w:t>
-      </w:r>
-      <w:r>
-        <w:t xml:space="preserve"> </w:t>
-      </w:r>
-      <w:r>
-        <w:t>за</w:t>
-      </w:r>
-      <w:r>
-        <w:t xml:space="preserve"> </w:t>
-      </w:r>
-      <w:r>
-        <w:t>кнопкой</w:t>
-      </w:r>
-      <w:r>
-        <w:t xml:space="preserve"> </w:t>
-      </w:r>
-      <w:r>
-        <w:rPr>
-          <w:lang w:val="en-US"/>
-        </w:rPr>
-        <w:t>Delete</w:t>
-      </w:r>
-      <w:r>
-        <w:t xml:space="preserve">. </w:t>
-      </w:r>
-      <w:r>
-        <w:t>Удаляет</w:t>
-      </w:r>
-      <w:r>
-        <w:t xml:space="preserve"> строчку на которой находится кнопка, </w:t>
-      </w:r>
-      <w:r>
-        <w:t>удаляет</w:t>
-      </w:r>
-      <w:r>
-        <w:t xml:space="preserve"> запись в базе данных</w:t>
-      </w:r>
-    </w:p>
-    <w:p>
-      <w:proofErr w:type="spellStart"/>
-      <w:proofErr w:type="gramStart"/>
-      <w:r>
-        <w:rPr>
-          <w:lang w:val="en-US"/>
-        </w:rPr>
-        <w:t>MainWindow</w:t>
-      </w:r>
-      <w:proofErr w:type="spellEnd"/>
-      <w:r>
-        <w:t>.</w:t>
-      </w:r>
-      <w:r>
-        <w:t>_</w:t>
-      </w:r>
-      <w:proofErr w:type="spellStart"/>
-      <w:proofErr w:type="gramEnd"/>
-      <w:r>
-        <w:t>insert_row_table</w:t>
-      </w:r>
-      <w:proofErr w:type="spellEnd"/>
-      <w:r>
-        <w:t xml:space="preserve"> - </w:t>
-      </w:r>
-      <w:r>
-        <w:t>функция</w:t>
-      </w:r>
-      <w:r>
-        <w:t xml:space="preserve"> </w:t>
-      </w:r>
-      <w:r>
-        <w:t>закрепленная</w:t>
-      </w:r>
-      <w:r>
-        <w:t xml:space="preserve"> </w:t>
-      </w:r>
-      <w:r>
-        <w:t>за</w:t>
-      </w:r>
-      <w:r>
-        <w:t xml:space="preserve"> </w:t>
-      </w:r>
-      <w:r>
-        <w:t>кнопкой</w:t>
-      </w:r>
-      <w:r>
-        <w:t xml:space="preserve"> </w:t>
-      </w:r>
-      <w:r>
-        <w:rPr>
-          <w:lang w:val="en-US"/>
-        </w:rPr>
-        <w:t>Insert</w:t>
-      </w:r>
-      <w:r>
-        <w:t xml:space="preserve">. </w:t>
-      </w:r>
-      <w:r>
-        <w:t>Добавляет</w:t>
-      </w:r>
-      <w:r>
-        <w:t xml:space="preserve"> </w:t>
-      </w:r>
-      <w:r>
-        <w:t>в базу</w:t>
-      </w:r>
-      <w:r>
-        <w:t xml:space="preserve"> данных</w:t>
-      </w:r>
-    </w:p>
-    <w:p>
-      <w:proofErr w:type="spellStart"/>
-      <w:proofErr w:type="gramStart"/>
-      <w:r>
-        <w:rPr>
-          <w:lang w:val="en-US"/>
-        </w:rPr>
-        <w:t>MainWindow</w:t>
-      </w:r>
-      <w:proofErr w:type="spellEnd"/>
-      <w:r>
-        <w:t>._</w:t>
-      </w:r>
-      <w:proofErr w:type="gramEnd"/>
-      <w:r>
-        <w:rPr>
-          <w:lang w:val="en-US"/>
-        </w:rPr>
-        <w:t>update</w:t>
-      </w:r>
-      <w:r>
-        <w:t>_</w:t>
-      </w:r>
-      <w:proofErr w:type="spellStart"/>
-      <w:r>
-        <w:rPr>
-          <w:lang w:val="en-US"/>
-        </w:rPr>
-        <w:t>shedule</w:t>
-      </w:r>
-      <w:proofErr w:type="spellEnd"/>
-      <w:r>
-        <w:t xml:space="preserve"> – </w:t>
-      </w:r>
-      <w:r>
-        <w:t>обновляет</w:t>
-      </w:r>
-      <w:r>
-        <w:t xml:space="preserve"> </w:t>
-      </w:r>
-      <w:r>
-        <w:t>все</w:t>
-      </w:r>
-      <w:r>
-        <w:t xml:space="preserve"> </w:t>
-      </w:r>
-      <w:r>
-        <w:t>вкладки и перезаполняет таблицы данными из бд</w:t>
-      </w:r>
-      <w:bookmarkStart w:id="0" w:name="_GoBack"/>
+        <w:t>PostgreSQL</w:t>
+      </w:r>
       <w:bookmarkEnd w:id="0"/>
     </w:p>
-    <w:p/>
     <w:p/>
     <w:p/>
     <w:p>
